--- a/Boiler/Recover Exhaust Gas Heat/template.docx
+++ b/Boiler/Recover Exhaust Gas Heat/template.docx
@@ -17,14 +17,35 @@
           <w:b/>
           <w:u w:val="none"/>
         </w:rPr>
-        <w:t xml:space="preserve">AR </w:t>
+        <w:t>Recommendation</w:t>
       </w:r>
       <w:r>
         <w:rPr>
           <w:b/>
           <w:u w:val="none"/>
         </w:rPr>
-        <w:t>${AR}</w:t>
+        <w:t xml:space="preserve"> </w:t>
+      </w:r>
+      <w:r>
+        <w:rPr>
+          <w:b/>
+          <w:u w:val="none"/>
+        </w:rPr>
+        <w:t>${</w:t>
+      </w:r>
+      <w:r>
+        <w:rPr>
+          <w:b/>
+          <w:u w:val="none"/>
+        </w:rPr>
+        <w:t>REC</w:t>
+      </w:r>
+      <w:r>
+        <w:rPr>
+          <w:b/>
+          <w:u w:val="none"/>
+        </w:rPr>
+        <w:t>}</w:t>
       </w:r>
       <w:r>
         <w:rPr>
@@ -3527,7 +3548,21 @@
           <w:b/>
           <w:color w:val="auto"/>
         </w:rPr>
-        <w:t xml:space="preserve"> for this AR will be</w:t>
+        <w:t xml:space="preserve"> for this </w:t>
+      </w:r>
+      <w:r>
+        <w:rPr>
+          <w:b/>
+          <w:color w:val="auto"/>
+        </w:rPr>
+        <w:t>recommendation</w:t>
+      </w:r>
+      <w:r>
+        <w:rPr>
+          <w:b/>
+          <w:color w:val="auto"/>
+        </w:rPr>
+        <w:t xml:space="preserve"> will be</w:t>
       </w:r>
       <w:r>
         <w:rPr>
